--- a/法令ファイル/人事院規則九―一四〇（平成二十七年勧告改正法附則第二条の規定による最高の号俸を超える俸給月額を受ける任期付職員の俸給月額の切替え）/人事院規則九―一四〇（平成二十七年勧告改正法附則第二条の規定による最高の号俸を超える俸給月額を受ける任期付職員の俸給月額の切替え）（平成二十八年人事院規則九―一四〇）.docx
+++ b/法令ファイル/人事院規則九―一四〇（平成二十七年勧告改正法附則第二条の規定による最高の号俸を超える俸給月額を受ける任期付職員の俸給月額の切替え）/人事院規則九―一四〇（平成二十七年勧告改正法附則第二条の規定による最高の号俸を超える俸給月額を受ける任期付職員の俸給月額の切替え）（平成二十八年人事院規則九―一四〇）.docx
@@ -31,6 +31,18 @@
       </w:r>
     </w:p>
     <w:p>
+      <w:pPr>
+        <w:pStyle w:val="Heading5"/>
+        <w:ind w:left="440"/>
+      </w:pPr>
+      <w:r>
+        <w:t>１</w:t>
+      </w:r>
+    </w:p>
+    <w:p>
+      <w:pPr>
+        <w:ind w:left="440"/>
+      </w:pPr>
       <w:r>
         <w:t>この規則は、公布の日から施行する。</w:t>
       </w:r>
@@ -55,7 +67,7 @@
     </w:pPr>
     <w:r>
       <w:tab/>
-      <w:t>WeGov v0.1 - FTS141</w:t>
+      <w:t>WeGov v0.2 - FTS141</w:t>
     </w:r>
   </w:p>
 </w:ftr>
